--- a/lab2_os.docx
+++ b/lab2_os.docx
@@ -685,186 +685,7 @@
           <w:szCs w:val="28"/>
           <w:lang w:val="uk-UA"/>
         </w:rPr>
-        <w:t xml:space="preserve">                                                                                             Виконав:</w:t>
-      </w:r>
-    </w:p>
-    <w:p>
-      <w:pPr>
-        <w:tabs>
-          <w:tab w:val="left" w:pos="6804"/>
-        </w:tabs>
-        <w:autoSpaceDE w:val="0"/>
-        <w:autoSpaceDN w:val="0"/>
-        <w:adjustRightInd w:val="0"/>
-        <w:rPr>
-          <w:rFonts w:asciiTheme="minorHAnsi" w:hAnsiTheme="minorHAnsi" w:cs="TimesNewRomanPSMT"/>
-          <w:sz w:val="28"/>
-          <w:szCs w:val="28"/>
-          <w:lang w:val="uk-UA"/>
-        </w:rPr>
-      </w:pPr>
-      <w:r>
-        <w:rPr>
-          <w:rFonts w:ascii="Calibri" w:hAnsi="Calibri" w:cs="Calibri"/>
-          <w:sz w:val="28"/>
-          <w:szCs w:val="28"/>
-          <w:lang w:val="uk-UA"/>
-        </w:rPr>
-        <w:t xml:space="preserve">                                                                                             студент</w:t>
-      </w:r>
-      <w:r>
-        <w:rPr>
-          <w:rFonts w:ascii="Calibri" w:hAnsi="Calibri" w:cs="Calibri"/>
-          <w:sz w:val="28"/>
-          <w:szCs w:val="28"/>
-          <w:lang w:val="uk-UA"/>
-        </w:rPr>
-        <w:t>ки</w:t>
-      </w:r>
-      <w:r>
-        <w:rPr>
-          <w:rFonts w:asciiTheme="minorHAnsi" w:hAnsiTheme="minorHAnsi" w:cs="TimesNewRomanPSMT"/>
-          <w:sz w:val="28"/>
-          <w:szCs w:val="28"/>
-          <w:lang w:val="uk-UA"/>
-        </w:rPr>
-        <w:t xml:space="preserve"> </w:t>
-      </w:r>
-      <w:r>
-        <w:rPr>
-          <w:rFonts w:ascii="Calibri" w:hAnsi="Calibri" w:cs="Calibri"/>
-          <w:sz w:val="28"/>
-          <w:szCs w:val="28"/>
-          <w:lang w:val="uk-UA"/>
-        </w:rPr>
-        <w:t>гр</w:t>
-      </w:r>
-      <w:r>
-        <w:rPr>
-          <w:rFonts w:asciiTheme="minorHAnsi" w:hAnsiTheme="minorHAnsi" w:cs="TimesNewRomanPSMT"/>
-          <w:sz w:val="28"/>
-          <w:szCs w:val="28"/>
-          <w:lang w:val="uk-UA"/>
-        </w:rPr>
-        <w:t xml:space="preserve">упи </w:t>
-      </w:r>
-      <w:r>
-        <w:rPr>
-          <w:rFonts w:ascii="TimesNewRomanPSMT" w:hAnsi="TimesNewRomanPSMT" w:cs="TimesNewRomanPSMT"/>
-          <w:sz w:val="28"/>
-          <w:szCs w:val="28"/>
-          <w:lang w:val="uk-UA"/>
-        </w:rPr>
-        <w:t xml:space="preserve"> </w:t>
-      </w:r>
-      <w:r>
-        <w:rPr>
-          <w:rFonts w:ascii="Calibri" w:hAnsi="Calibri" w:cs="Calibri"/>
-          <w:sz w:val="28"/>
-          <w:szCs w:val="28"/>
-          <w:lang w:val="uk-UA"/>
-        </w:rPr>
-        <w:t>ІС</w:t>
-      </w:r>
-      <w:r>
-        <w:rPr>
-          <w:rFonts w:ascii="TimesNewRomanPSMT" w:hAnsi="TimesNewRomanPSMT" w:cs="TimesNewRomanPSMT"/>
-          <w:sz w:val="28"/>
-          <w:szCs w:val="28"/>
-          <w:lang w:val="uk-UA"/>
-        </w:rPr>
-        <w:t>-</w:t>
-      </w:r>
-      <w:r>
-        <w:rPr>
-          <w:rFonts w:asciiTheme="minorHAnsi" w:hAnsiTheme="minorHAnsi" w:cs="TimesNewRomanPSMT"/>
-          <w:sz w:val="28"/>
-          <w:szCs w:val="28"/>
-          <w:lang w:val="uk-UA"/>
-        </w:rPr>
-        <w:t>72</w:t>
-      </w:r>
-    </w:p>
-    <w:p>
-      <w:pPr>
-        <w:tabs>
-          <w:tab w:val="left" w:pos="6804"/>
-        </w:tabs>
-        <w:rPr>
-          <w:rFonts w:ascii="Calibri" w:hAnsi="Calibri" w:cs="Calibri"/>
-          <w:sz w:val="28"/>
-          <w:szCs w:val="28"/>
-          <w:lang w:val="uk-UA"/>
-        </w:rPr>
-      </w:pPr>
-      <w:r>
-        <w:rPr>
-          <w:rFonts w:ascii="Calibri" w:hAnsi="Calibri" w:cs="Calibri"/>
-          <w:sz w:val="28"/>
-          <w:szCs w:val="28"/>
-          <w:lang w:val="uk-UA"/>
-        </w:rPr>
-        <w:t xml:space="preserve">                                                                                             </w:t>
-      </w:r>
-      <w:r>
-        <w:rPr>
-          <w:rFonts w:ascii="Calibri" w:hAnsi="Calibri" w:cs="Calibri"/>
-          <w:sz w:val="28"/>
-          <w:szCs w:val="28"/>
-          <w:lang w:val="uk-UA"/>
-        </w:rPr>
-        <w:t>Кравчук Олени</w:t>
-      </w:r>
-    </w:p>
-    <w:p>
-      <w:pPr>
-        <w:tabs>
-          <w:tab w:val="left" w:pos="6804"/>
-        </w:tabs>
-        <w:rPr>
-          <w:rFonts w:ascii="Calibri" w:hAnsi="Calibri" w:cs="Calibri"/>
-          <w:sz w:val="28"/>
-          <w:szCs w:val="28"/>
-          <w:lang w:val="uk-UA"/>
-        </w:rPr>
-      </w:pPr>
-      <w:r>
-        <w:rPr>
-          <w:rFonts w:ascii="Calibri" w:hAnsi="Calibri" w:cs="Calibri"/>
-          <w:sz w:val="28"/>
-          <w:szCs w:val="28"/>
-          <w:lang w:val="uk-UA"/>
-        </w:rPr>
-        <w:t xml:space="preserve">                                                                                             </w:t>
-      </w:r>
-      <w:r>
-        <w:rPr>
-          <w:rFonts w:ascii="Calibri" w:hAnsi="Calibri" w:cs="Calibri"/>
-          <w:sz w:val="28"/>
-          <w:szCs w:val="28"/>
-          <w:lang w:val="uk-UA"/>
-        </w:rPr>
-        <w:t>Залікова книжка №7215</w:t>
-      </w:r>
-    </w:p>
-    <w:p>
-      <w:pPr>
-        <w:tabs>
-          <w:tab w:val="left" w:pos="6804"/>
-        </w:tabs>
-        <w:rPr>
-          <w:rFonts w:ascii="Calibri" w:hAnsi="Calibri"/>
-          <w:lang w:val="uk-UA"/>
-        </w:rPr>
-      </w:pPr>
-      <w:r>
-        <w:rPr>
-          <w:rFonts w:ascii="Calibri" w:hAnsi="Calibri" w:cs="Calibri"/>
-          <w:sz w:val="28"/>
-          <w:szCs w:val="28"/>
-          <w:lang w:val="uk-UA"/>
-        </w:rPr>
-        <w:t xml:space="preserve">                                                                                            </w:t>
+        <w:t xml:space="preserve">                                                                    </w:t>
       </w:r>
       <w:r>
         <w:rPr>
@@ -874,6 +695,207 @@
           <w:szCs w:val="28"/>
           <w:lang w:val="uk-UA"/>
         </w:rPr>
+        <w:t xml:space="preserve">                         Виконала</w:t>
+      </w:r>
+      <w:bookmarkStart w:id="0" w:name="_GoBack"/>
+      <w:bookmarkEnd w:id="0"/>
+      <w:r>
+        <w:rPr>
+          <w:rFonts w:ascii="Calibri" w:hAnsi="Calibri" w:cs="Calibri"/>
+          <w:i/>
+          <w:sz w:val="28"/>
+          <w:szCs w:val="28"/>
+          <w:lang w:val="uk-UA"/>
+        </w:rPr>
+        <w:t>:</w:t>
+      </w:r>
+    </w:p>
+    <w:p>
+      <w:pPr>
+        <w:tabs>
+          <w:tab w:val="left" w:pos="6804"/>
+        </w:tabs>
+        <w:autoSpaceDE w:val="0"/>
+        <w:autoSpaceDN w:val="0"/>
+        <w:adjustRightInd w:val="0"/>
+        <w:rPr>
+          <w:rFonts w:asciiTheme="minorHAnsi" w:hAnsiTheme="minorHAnsi" w:cs="TimesNewRomanPSMT"/>
+          <w:sz w:val="28"/>
+          <w:szCs w:val="28"/>
+          <w:lang w:val="uk-UA"/>
+        </w:rPr>
+      </w:pPr>
+      <w:r>
+        <w:rPr>
+          <w:rFonts w:ascii="Calibri" w:hAnsi="Calibri" w:cs="Calibri"/>
+          <w:sz w:val="28"/>
+          <w:szCs w:val="28"/>
+          <w:lang w:val="uk-UA"/>
+        </w:rPr>
+        <w:t xml:space="preserve">                                                                                             студент</w:t>
+      </w:r>
+      <w:r>
+        <w:rPr>
+          <w:rFonts w:ascii="Calibri" w:hAnsi="Calibri" w:cs="Calibri"/>
+          <w:sz w:val="28"/>
+          <w:szCs w:val="28"/>
+          <w:lang w:val="uk-UA"/>
+        </w:rPr>
+        <w:t>ки</w:t>
+      </w:r>
+      <w:r>
+        <w:rPr>
+          <w:rFonts w:asciiTheme="minorHAnsi" w:hAnsiTheme="minorHAnsi" w:cs="TimesNewRomanPSMT"/>
+          <w:sz w:val="28"/>
+          <w:szCs w:val="28"/>
+          <w:lang w:val="uk-UA"/>
+        </w:rPr>
+        <w:t xml:space="preserve"> </w:t>
+      </w:r>
+      <w:r>
+        <w:rPr>
+          <w:rFonts w:ascii="Calibri" w:hAnsi="Calibri" w:cs="Calibri"/>
+          <w:sz w:val="28"/>
+          <w:szCs w:val="28"/>
+          <w:lang w:val="uk-UA"/>
+        </w:rPr>
+        <w:t>гр</w:t>
+      </w:r>
+      <w:r>
+        <w:rPr>
+          <w:rFonts w:asciiTheme="minorHAnsi" w:hAnsiTheme="minorHAnsi" w:cs="TimesNewRomanPSMT"/>
+          <w:sz w:val="28"/>
+          <w:szCs w:val="28"/>
+          <w:lang w:val="uk-UA"/>
+        </w:rPr>
+        <w:t xml:space="preserve">упи </w:t>
+      </w:r>
+      <w:r>
+        <w:rPr>
+          <w:rFonts w:ascii="TimesNewRomanPSMT" w:hAnsi="TimesNewRomanPSMT" w:cs="TimesNewRomanPSMT"/>
+          <w:sz w:val="28"/>
+          <w:szCs w:val="28"/>
+          <w:lang w:val="uk-UA"/>
+        </w:rPr>
+        <w:t xml:space="preserve"> </w:t>
+      </w:r>
+      <w:r>
+        <w:rPr>
+          <w:rFonts w:ascii="Calibri" w:hAnsi="Calibri" w:cs="Calibri"/>
+          <w:sz w:val="28"/>
+          <w:szCs w:val="28"/>
+          <w:lang w:val="uk-UA"/>
+        </w:rPr>
+        <w:t>ІС</w:t>
+      </w:r>
+      <w:r>
+        <w:rPr>
+          <w:rFonts w:ascii="TimesNewRomanPSMT" w:hAnsi="TimesNewRomanPSMT" w:cs="TimesNewRomanPSMT"/>
+          <w:sz w:val="28"/>
+          <w:szCs w:val="28"/>
+          <w:lang w:val="uk-UA"/>
+        </w:rPr>
+        <w:t>-</w:t>
+      </w:r>
+      <w:r>
+        <w:rPr>
+          <w:rFonts w:asciiTheme="minorHAnsi" w:hAnsiTheme="minorHAnsi" w:cs="TimesNewRomanPSMT"/>
+          <w:sz w:val="28"/>
+          <w:szCs w:val="28"/>
+          <w:lang w:val="uk-UA"/>
+        </w:rPr>
+        <w:t>72</w:t>
+      </w:r>
+    </w:p>
+    <w:p>
+      <w:pPr>
+        <w:tabs>
+          <w:tab w:val="left" w:pos="6804"/>
+        </w:tabs>
+        <w:rPr>
+          <w:rFonts w:ascii="Calibri" w:hAnsi="Calibri" w:cs="Calibri"/>
+          <w:sz w:val="28"/>
+          <w:szCs w:val="28"/>
+          <w:lang w:val="uk-UA"/>
+        </w:rPr>
+      </w:pPr>
+      <w:r>
+        <w:rPr>
+          <w:rFonts w:ascii="Calibri" w:hAnsi="Calibri" w:cs="Calibri"/>
+          <w:sz w:val="28"/>
+          <w:szCs w:val="28"/>
+          <w:lang w:val="uk-UA"/>
+        </w:rPr>
+        <w:t xml:space="preserve">                                                                                             </w:t>
+      </w:r>
+      <w:r>
+        <w:rPr>
+          <w:rFonts w:ascii="Calibri" w:hAnsi="Calibri" w:cs="Calibri"/>
+          <w:sz w:val="28"/>
+          <w:szCs w:val="28"/>
+          <w:lang w:val="uk-UA"/>
+        </w:rPr>
+        <w:t>Кравчук Олени</w:t>
+      </w:r>
+    </w:p>
+    <w:p>
+      <w:pPr>
+        <w:tabs>
+          <w:tab w:val="left" w:pos="6804"/>
+        </w:tabs>
+        <w:rPr>
+          <w:rFonts w:ascii="Calibri" w:hAnsi="Calibri" w:cs="Calibri"/>
+          <w:sz w:val="28"/>
+          <w:szCs w:val="28"/>
+          <w:lang w:val="uk-UA"/>
+        </w:rPr>
+      </w:pPr>
+      <w:r>
+        <w:rPr>
+          <w:rFonts w:ascii="Calibri" w:hAnsi="Calibri" w:cs="Calibri"/>
+          <w:sz w:val="28"/>
+          <w:szCs w:val="28"/>
+          <w:lang w:val="uk-UA"/>
+        </w:rPr>
+        <w:t xml:space="preserve">                                                                                             </w:t>
+      </w:r>
+      <w:r>
+        <w:rPr>
+          <w:rFonts w:ascii="Calibri" w:hAnsi="Calibri" w:cs="Calibri"/>
+          <w:sz w:val="28"/>
+          <w:szCs w:val="28"/>
+          <w:lang w:val="uk-UA"/>
+        </w:rPr>
+        <w:t>Залікова книжка №7215</w:t>
+      </w:r>
+    </w:p>
+    <w:p>
+      <w:pPr>
+        <w:tabs>
+          <w:tab w:val="left" w:pos="6804"/>
+        </w:tabs>
+        <w:rPr>
+          <w:rFonts w:ascii="Calibri" w:hAnsi="Calibri"/>
+          <w:lang w:val="uk-UA"/>
+        </w:rPr>
+      </w:pPr>
+      <w:r>
+        <w:rPr>
+          <w:rFonts w:ascii="Calibri" w:hAnsi="Calibri" w:cs="Calibri"/>
+          <w:sz w:val="28"/>
+          <w:szCs w:val="28"/>
+          <w:lang w:val="uk-UA"/>
+        </w:rPr>
+        <w:t xml:space="preserve">                                                                                            </w:t>
+      </w:r>
+      <w:r>
+        <w:rPr>
+          <w:rFonts w:ascii="Calibri" w:hAnsi="Calibri" w:cs="Calibri"/>
+          <w:i/>
+          <w:sz w:val="28"/>
+          <w:szCs w:val="28"/>
+          <w:lang w:val="uk-UA"/>
+        </w:rPr>
         <w:t xml:space="preserve"> </w:t>
       </w:r>
     </w:p>
@@ -3017,8 +3039,6 @@
           <w:lang w:val="uk-UA"/>
         </w:rPr>
       </w:pPr>
-      <w:bookmarkStart w:id="0" w:name="_GoBack"/>
-      <w:bookmarkEnd w:id="0"/>
     </w:p>
     <w:p>
       <w:pPr>
@@ -37029,7 +37049,7 @@
 </file>
 
 <file path=customXml/itemProps1.xml><?xml version="1.0" encoding="utf-8"?>
-<ds:datastoreItem xmlns:ds="http://schemas.openxmlformats.org/officeDocument/2006/customXml" ds:itemID="{FA24C0AD-E995-417C-A32F-429620B56F68}">
+<ds:datastoreItem xmlns:ds="http://schemas.openxmlformats.org/officeDocument/2006/customXml" ds:itemID="{CFC5A16A-6A90-4D64-9825-8C923B38724C}">
   <ds:schemaRefs>
     <ds:schemaRef ds:uri="http://schemas.openxmlformats.org/officeDocument/2006/bibliography"/>
   </ds:schemaRefs>
